--- a/Curso .NET/CRUD/cuenta_BD.docx
+++ b/Curso .NET/CRUD/cuenta_BD.docx
@@ -130,6 +130,9 @@
     </w:p>
     <w:p>
       <w:r>
+        <w:rPr>
+          <w:noProof/>
+        </w:rPr>
         <w:lastRenderedPageBreak/>
         <w:drawing>
           <wp:inline distT="0" distB="0" distL="0" distR="0" wp14:anchorId="2C8EA290" wp14:editId="28EB820A">
@@ -399,6 +402,63 @@
       </w:r>
     </w:p>
     <w:p/>
+    <w:p/>
+    <w:p/>
+    <w:p/>
+    <w:p/>
+    <w:p/>
+    <w:p/>
+    <w:p/>
+    <w:p/>
+    <w:p>
+      <w:r>
+        <w:lastRenderedPageBreak/>
+        <w:t>Datos Relevantes:</w:t>
+      </w:r>
+    </w:p>
+    <w:p>
+      <w:pPr>
+        <w:pStyle w:val="Prrafodelista"/>
+        <w:numPr>
+          <w:ilvl w:val="0"/>
+          <w:numId w:val="1"/>
+        </w:numPr>
+      </w:pPr>
+      <w:r>
+        <w:t xml:space="preserve">En C#, el modificador </w:t>
+      </w:r>
+      <w:proofErr w:type="spellStart"/>
+      <w:r>
+        <w:rPr>
+          <w:b/>
+          <w:bCs/>
+        </w:rPr>
+        <w:t>internal</w:t>
+      </w:r>
+      <w:proofErr w:type="spellEnd"/>
+      <w:r>
+        <w:t xml:space="preserve"> significa que algo (una clase, método o propiedad) </w:t>
+      </w:r>
+      <w:r>
+        <w:rPr>
+          <w:b/>
+          <w:bCs/>
+        </w:rPr>
+        <w:t>solo puede usarse dentro del mismo proyecto</w:t>
+      </w:r>
+      <w:r>
+        <w:t xml:space="preserve"> en el que está definido. Esto es útil para que partes del código no se puedan usar desde otros proyectos o programas que usen tu código.</w:t>
+      </w:r>
+    </w:p>
+    <w:p>
+      <w:pPr>
+        <w:pStyle w:val="Prrafodelista"/>
+        <w:numPr>
+          <w:ilvl w:val="0"/>
+          <w:numId w:val="1"/>
+        </w:numPr>
+      </w:pPr>
+    </w:p>
     <w:sectPr>
       <w:pgSz w:w="11906" w:h="16838"/>
       <w:pgMar w:top="1417" w:right="1701" w:bottom="1417" w:left="1701" w:header="708" w:footer="708" w:gutter="0"/>
